--- a/Project/Documents/Test Strategy.docx
+++ b/Project/Documents/Test Strategy.docx
@@ -15,7 +15,21 @@
           <w:b/>
           <w:bCs/>
         </w:rPr>
-        <w:t>Test Strategy for Testing https://www.goibibo.com/</w:t>
+        <w:t>Test Strategy for Testing https://www.</w:t>
+      </w:r>
+      <w:r>
+        <w:rPr>
+          <w:b/>
+          <w:bCs/>
+        </w:rPr>
+        <w:t>makemytrip</w:t>
+      </w:r>
+      <w:r>
+        <w:rPr>
+          <w:b/>
+          <w:bCs/>
+        </w:rPr>
+        <w:t>.com/</w:t>
       </w:r>
     </w:p>
     <w:p/>
@@ -36,7 +50,13 @@
     </w:p>
     <w:p>
       <w:r>
-        <w:t xml:space="preserve">   - The purpose of this test strategy is to outline the overall approach, objectives, and methodologies for testing the front-end functionality of the https://www.goibibo.com/ website.</w:t>
+        <w:t xml:space="preserve">   - The purpose of this test strategy is to outline the overall approach, objectives, and methodologies for testing the front-end functionality of the https://www.</w:t>
+      </w:r>
+      <w:r>
+        <w:t>makemytrip</w:t>
+      </w:r>
+      <w:r>
+        <w:t>.com/ website.</w:t>
       </w:r>
     </w:p>
     <w:p/>
@@ -395,7 +415,13 @@
     <w:p/>
     <w:p>
       <w:r>
-        <w:t>This test strategy provides a structured approach for testing the front-end functionality of the https://www.goibibo.com/ website, ensuring a high-quality user experience across different platforms and devices.</w:t>
+        <w:t>This test strategy provides a structured approach for testing the front-end functionality of the https://www.</w:t>
+      </w:r>
+      <w:r>
+        <w:t>makemytrip</w:t>
+      </w:r>
+      <w:r>
+        <w:t>.com/ website, ensuring a high-quality user experience across different platforms and devices.</w:t>
       </w:r>
     </w:p>
     <w:sectPr>

--- a/Project/Documents/Test Strategy.docx
+++ b/Project/Documents/Test Strategy.docx
@@ -206,12 +206,35 @@
           <w:b/>
           <w:bCs/>
         </w:rPr>
-        <w:t xml:space="preserve">   - Performance Testing:</w:t>
-      </w:r>
-    </w:p>
-    <w:p>
-      <w:r>
+        <w:t xml:space="preserve">   </w:t>
+      </w:r>
+    </w:p>
+    <w:p>
+      <w:pPr>
+        <w:rPr>
+          <w:b/>
+          <w:bCs/>
+        </w:rPr>
+      </w:pPr>
+    </w:p>
+    <w:p>
+      <w:pPr>
+        <w:rPr>
+          <w:b/>
+          <w:bCs/>
+        </w:rPr>
+      </w:pPr>
+      <w:r>
+        <w:rPr>
+          <w:b/>
+          <w:bCs/>
+        </w:rPr>
         <w:lastRenderedPageBreak/>
+        <w:t>- Performance Testing:</w:t>
+      </w:r>
+    </w:p>
+    <w:p>
+      <w:r>
         <w:t xml:space="preserve">     - Load testing and stress testing will be performed to assess the website's performance under normal and peak traffic conditions.</w:t>
       </w:r>
     </w:p>
@@ -357,6 +380,7 @@
     </w:p>
     <w:p>
       <w:r>
+        <w:lastRenderedPageBreak/>
         <w:t xml:space="preserve">   - Mitigation strategies will be implemented to address these risks, including thorough testing across different browsers and devices, performance testing, and continuous monitoring during test execution.</w:t>
       </w:r>
     </w:p>
